--- a/1.项目论证/风险分析-杨小云.docx
+++ b/1.项目论证/风险分析-杨小云.docx
@@ -4,7 +4,7 @@
   <w:body>
     <w:tbl>
       <w:tblPr>
-        <w:tblW w:w="15366" w:type="dxa"/>
+        <w:tblW w:w="5000" w:type="pct"/>
         <w:tblBorders>
           <w:top w:val="single" w:sz="4" w:space="0" w:color="000000"/>
           <w:left w:val="single" w:sz="4" w:space="0" w:color="000000"/>
@@ -13,7 +13,6 @@
           <w:insideH w:val="single" w:sz="4" w:space="0" w:color="000000"/>
           <w:insideV w:val="single" w:sz="4" w:space="0" w:color="000000"/>
         </w:tblBorders>
-        <w:tblLayout w:type="fixed"/>
         <w:tblCellMar>
           <w:top w:w="57" w:type="dxa"/>
           <w:left w:w="57" w:type="dxa"/>
@@ -23,17 +22,17 @@
         <w:tblLook w:val="04A0" w:firstRow="1" w:lastRow="0" w:firstColumn="1" w:lastColumn="0" w:noHBand="0" w:noVBand="1"/>
       </w:tblPr>
       <w:tblGrid>
-        <w:gridCol w:w="534"/>
-        <w:gridCol w:w="1650"/>
-        <w:gridCol w:w="8505"/>
-        <w:gridCol w:w="995"/>
-        <w:gridCol w:w="995"/>
-        <w:gridCol w:w="2687"/>
+        <w:gridCol w:w="909"/>
+        <w:gridCol w:w="2268"/>
+        <w:gridCol w:w="5103"/>
+        <w:gridCol w:w="1134"/>
+        <w:gridCol w:w="1134"/>
+        <w:gridCol w:w="3524"/>
       </w:tblGrid>
       <w:tr>
         <w:tc>
           <w:tcPr>
-            <w:tcW w:w="534" w:type="dxa"/>
+            <w:tcW w:w="323" w:type="pct"/>
           </w:tcPr>
           <w:p>
             <w:pPr>
@@ -42,7 +41,8 @@
                 <w:rFonts w:hAnsi="宋体"/>
                 <w:b/>
                 <w:bCs/>
-                <w:szCs w:val="21"/>
+                <w:sz w:val="24"/>
+                <w:szCs w:val="24"/>
               </w:rPr>
             </w:pPr>
             <w:r>
@@ -50,7 +50,8 @@
                 <w:rFonts w:hAnsi="宋体" w:hint="eastAsia"/>
                 <w:b/>
                 <w:bCs/>
-                <w:szCs w:val="21"/>
+                <w:sz w:val="24"/>
+                <w:szCs w:val="24"/>
               </w:rPr>
               <w:t>编号</w:t>
             </w:r>
@@ -58,7 +59,7 @@
         </w:tc>
         <w:tc>
           <w:tcPr>
-            <w:tcW w:w="1650" w:type="dxa"/>
+            <w:tcW w:w="806" w:type="pct"/>
           </w:tcPr>
           <w:p>
             <w:pPr>
@@ -67,7 +68,8 @@
                 <w:rFonts w:hAnsi="宋体"/>
                 <w:b/>
                 <w:bCs/>
-                <w:szCs w:val="21"/>
+                <w:sz w:val="24"/>
+                <w:szCs w:val="24"/>
               </w:rPr>
             </w:pPr>
             <w:r>
@@ -75,7 +77,8 @@
                 <w:rFonts w:hAnsi="宋体" w:hint="eastAsia"/>
                 <w:b/>
                 <w:bCs/>
-                <w:szCs w:val="21"/>
+                <w:sz w:val="24"/>
+                <w:szCs w:val="24"/>
               </w:rPr>
               <w:t>事件描述</w:t>
             </w:r>
@@ -83,7 +86,7 @@
         </w:tc>
         <w:tc>
           <w:tcPr>
-            <w:tcW w:w="8505" w:type="dxa"/>
+            <w:tcW w:w="1813" w:type="pct"/>
           </w:tcPr>
           <w:p>
             <w:pPr>
@@ -92,7 +95,8 @@
                 <w:rFonts w:hAnsi="宋体"/>
                 <w:b/>
                 <w:bCs/>
-                <w:szCs w:val="21"/>
+                <w:sz w:val="24"/>
+                <w:szCs w:val="24"/>
               </w:rPr>
             </w:pPr>
             <w:r>
@@ -100,7 +104,8 @@
                 <w:rFonts w:hAnsi="宋体" w:hint="eastAsia"/>
                 <w:b/>
                 <w:bCs/>
-                <w:szCs w:val="21"/>
+                <w:sz w:val="24"/>
+                <w:szCs w:val="24"/>
               </w:rPr>
               <w:t>根本原因</w:t>
             </w:r>
@@ -108,7 +113,7 @@
         </w:tc>
         <w:tc>
           <w:tcPr>
-            <w:tcW w:w="995" w:type="dxa"/>
+            <w:tcW w:w="403" w:type="pct"/>
           </w:tcPr>
           <w:p>
             <w:pPr>
@@ -117,7 +122,8 @@
                 <w:rFonts w:hAnsi="宋体"/>
                 <w:b/>
                 <w:bCs/>
-                <w:szCs w:val="21"/>
+                <w:sz w:val="24"/>
+                <w:szCs w:val="24"/>
               </w:rPr>
             </w:pPr>
             <w:r>
@@ -125,7 +131,8 @@
                 <w:rFonts w:hAnsi="宋体" w:hint="eastAsia"/>
                 <w:b/>
                 <w:bCs/>
-                <w:szCs w:val="21"/>
+                <w:sz w:val="24"/>
+                <w:szCs w:val="24"/>
               </w:rPr>
               <w:t>类型</w:t>
             </w:r>
@@ -133,16 +140,17 @@
         </w:tc>
         <w:tc>
           <w:tcPr>
-            <w:tcW w:w="995" w:type="dxa"/>
-          </w:tcPr>
-          <w:p>
-            <w:pPr>
-              <w:ind w:right="39"/>
-              <w:rPr>
-                <w:rFonts w:hAnsi="宋体" w:hint="eastAsia"/>
+            <w:tcW w:w="403" w:type="pct"/>
+          </w:tcPr>
+          <w:p>
+            <w:pPr>
+              <w:ind w:right="39"/>
+              <w:rPr>
+                <w:rFonts w:hAnsi="宋体"/>
                 <w:b/>
                 <w:bCs/>
-                <w:szCs w:val="21"/>
+                <w:sz w:val="24"/>
+                <w:szCs w:val="24"/>
               </w:rPr>
             </w:pPr>
             <w:r>
@@ -150,7 +158,8 @@
                 <w:rFonts w:hAnsi="宋体" w:hint="eastAsia"/>
                 <w:b/>
                 <w:bCs/>
-                <w:szCs w:val="21"/>
+                <w:sz w:val="24"/>
+                <w:szCs w:val="24"/>
               </w:rPr>
               <w:t>影响</w:t>
             </w:r>
@@ -158,16 +167,17 @@
         </w:tc>
         <w:tc>
           <w:tcPr>
-            <w:tcW w:w="2687" w:type="dxa"/>
-          </w:tcPr>
-          <w:p>
-            <w:pPr>
-              <w:ind w:right="39"/>
-              <w:rPr>
-                <w:rFonts w:hAnsi="宋体" w:hint="eastAsia"/>
+            <w:tcW w:w="1252" w:type="pct"/>
+          </w:tcPr>
+          <w:p>
+            <w:pPr>
+              <w:ind w:right="39"/>
+              <w:rPr>
+                <w:rFonts w:hAnsi="宋体"/>
                 <w:b/>
                 <w:bCs/>
-                <w:szCs w:val="21"/>
+                <w:sz w:val="24"/>
+                <w:szCs w:val="24"/>
               </w:rPr>
             </w:pPr>
             <w:r>
@@ -175,7 +185,8 @@
                 <w:rFonts w:hAnsi="宋体" w:hint="eastAsia"/>
                 <w:b/>
                 <w:bCs/>
-                <w:szCs w:val="21"/>
+                <w:sz w:val="24"/>
+                <w:szCs w:val="24"/>
               </w:rPr>
               <w:t>应对策略</w:t>
             </w:r>
@@ -185,24 +196,26 @@
       <w:tr>
         <w:tc>
           <w:tcPr>
-            <w:tcW w:w="534" w:type="dxa"/>
-          </w:tcPr>
-          <w:p>
-            <w:pPr>
-              <w:ind w:right="39"/>
-              <w:rPr>
-                <w:rFonts w:hAnsi="宋体"/>
-                <w:bCs/>
-                <w:color w:val="000000"/>
-                <w:szCs w:val="21"/>
-              </w:rPr>
-            </w:pPr>
-            <w:r>
-              <w:rPr>
-                <w:rFonts w:hAnsi="宋体" w:hint="eastAsia"/>
-                <w:bCs/>
-                <w:color w:val="000000"/>
-                <w:szCs w:val="21"/>
+            <w:tcW w:w="323" w:type="pct"/>
+          </w:tcPr>
+          <w:p>
+            <w:pPr>
+              <w:ind w:right="39"/>
+              <w:rPr>
+                <w:rFonts w:hAnsi="宋体"/>
+                <w:bCs/>
+                <w:color w:val="000000"/>
+                <w:sz w:val="24"/>
+                <w:szCs w:val="24"/>
+              </w:rPr>
+            </w:pPr>
+            <w:r>
+              <w:rPr>
+                <w:rFonts w:hAnsi="宋体" w:hint="eastAsia"/>
+                <w:bCs/>
+                <w:color w:val="000000"/>
+                <w:sz w:val="24"/>
+                <w:szCs w:val="24"/>
               </w:rPr>
               <w:t>R1</w:t>
             </w:r>
@@ -210,24 +223,26 @@
         </w:tc>
         <w:tc>
           <w:tcPr>
-            <w:tcW w:w="1650" w:type="dxa"/>
-          </w:tcPr>
-          <w:p>
-            <w:pPr>
-              <w:ind w:right="39"/>
-              <w:rPr>
-                <w:rFonts w:hAnsi="宋体"/>
-                <w:bCs/>
-                <w:color w:val="000000"/>
-                <w:szCs w:val="21"/>
-              </w:rPr>
-            </w:pPr>
-            <w:r>
-              <w:rPr>
-                <w:rFonts w:hAnsi="宋体" w:hint="eastAsia"/>
-                <w:bCs/>
-                <w:color w:val="000000"/>
-                <w:szCs w:val="21"/>
+            <w:tcW w:w="806" w:type="pct"/>
+          </w:tcPr>
+          <w:p>
+            <w:pPr>
+              <w:ind w:right="39"/>
+              <w:rPr>
+                <w:rFonts w:hAnsi="宋体"/>
+                <w:bCs/>
+                <w:color w:val="000000"/>
+                <w:sz w:val="24"/>
+                <w:szCs w:val="24"/>
+              </w:rPr>
+            </w:pPr>
+            <w:r>
+              <w:rPr>
+                <w:rFonts w:hAnsi="宋体" w:hint="eastAsia"/>
+                <w:bCs/>
+                <w:color w:val="000000"/>
+                <w:sz w:val="24"/>
+                <w:szCs w:val="24"/>
               </w:rPr>
               <w:t>进入市场缓慢</w:t>
             </w:r>
@@ -235,24 +250,26 @@
         </w:tc>
         <w:tc>
           <w:tcPr>
-            <w:tcW w:w="8505" w:type="dxa"/>
-          </w:tcPr>
-          <w:p>
-            <w:pPr>
-              <w:ind w:right="39"/>
-              <w:rPr>
-                <w:rFonts w:hAnsi="宋体"/>
-                <w:bCs/>
-                <w:color w:val="000000"/>
-                <w:szCs w:val="21"/>
-              </w:rPr>
-            </w:pPr>
-            <w:r>
-              <w:rPr>
-                <w:rFonts w:hAnsi="宋体" w:hint="eastAsia"/>
-                <w:bCs/>
-                <w:color w:val="000000"/>
-                <w:szCs w:val="21"/>
+            <w:tcW w:w="1813" w:type="pct"/>
+          </w:tcPr>
+          <w:p>
+            <w:pPr>
+              <w:ind w:right="39"/>
+              <w:rPr>
+                <w:rFonts w:hAnsi="宋体"/>
+                <w:bCs/>
+                <w:color w:val="000000"/>
+                <w:sz w:val="24"/>
+                <w:szCs w:val="24"/>
+              </w:rPr>
+            </w:pPr>
+            <w:r>
+              <w:rPr>
+                <w:rFonts w:hAnsi="宋体" w:hint="eastAsia"/>
+                <w:bCs/>
+                <w:color w:val="000000"/>
+                <w:sz w:val="24"/>
+                <w:szCs w:val="24"/>
               </w:rPr>
               <w:t>营销方法不当</w:t>
             </w:r>
@@ -260,24 +277,26 @@
         </w:tc>
         <w:tc>
           <w:tcPr>
-            <w:tcW w:w="995" w:type="dxa"/>
-          </w:tcPr>
-          <w:p>
-            <w:pPr>
-              <w:ind w:right="39"/>
-              <w:rPr>
-                <w:rFonts w:hAnsi="宋体"/>
-                <w:bCs/>
-                <w:color w:val="000000"/>
-                <w:szCs w:val="21"/>
-              </w:rPr>
-            </w:pPr>
-            <w:r>
-              <w:rPr>
-                <w:rFonts w:hAnsi="宋体" w:hint="eastAsia"/>
-                <w:bCs/>
-                <w:color w:val="000000"/>
-                <w:szCs w:val="21"/>
+            <w:tcW w:w="403" w:type="pct"/>
+          </w:tcPr>
+          <w:p>
+            <w:pPr>
+              <w:ind w:right="39"/>
+              <w:rPr>
+                <w:rFonts w:hAnsi="宋体"/>
+                <w:bCs/>
+                <w:color w:val="000000"/>
+                <w:sz w:val="24"/>
+                <w:szCs w:val="24"/>
+              </w:rPr>
+            </w:pPr>
+            <w:r>
+              <w:rPr>
+                <w:rFonts w:hAnsi="宋体" w:hint="eastAsia"/>
+                <w:bCs/>
+                <w:color w:val="000000"/>
+                <w:sz w:val="24"/>
+                <w:szCs w:val="24"/>
               </w:rPr>
               <w:t>商业风险</w:t>
             </w:r>
@@ -285,24 +304,26 @@
         </w:tc>
         <w:tc>
           <w:tcPr>
-            <w:tcW w:w="995" w:type="dxa"/>
-          </w:tcPr>
-          <w:p>
-            <w:pPr>
-              <w:ind w:right="39"/>
-              <w:rPr>
-                <w:rFonts w:hAnsi="宋体" w:hint="eastAsia"/>
-                <w:bCs/>
-                <w:color w:val="000000"/>
-                <w:szCs w:val="21"/>
-              </w:rPr>
-            </w:pPr>
-            <w:r>
-              <w:rPr>
-                <w:rFonts w:hAnsi="宋体" w:hint="eastAsia"/>
-                <w:bCs/>
-                <w:color w:val="000000"/>
-                <w:szCs w:val="21"/>
+            <w:tcW w:w="403" w:type="pct"/>
+          </w:tcPr>
+          <w:p>
+            <w:pPr>
+              <w:ind w:right="39"/>
+              <w:rPr>
+                <w:rFonts w:hAnsi="宋体"/>
+                <w:bCs/>
+                <w:color w:val="000000"/>
+                <w:sz w:val="24"/>
+                <w:szCs w:val="24"/>
+              </w:rPr>
+            </w:pPr>
+            <w:r>
+              <w:rPr>
+                <w:rFonts w:hAnsi="宋体" w:hint="eastAsia"/>
+                <w:bCs/>
+                <w:color w:val="000000"/>
+                <w:sz w:val="24"/>
+                <w:szCs w:val="24"/>
               </w:rPr>
               <w:t>高</w:t>
             </w:r>
@@ -310,24 +331,26 @@
         </w:tc>
         <w:tc>
           <w:tcPr>
-            <w:tcW w:w="2687" w:type="dxa"/>
-          </w:tcPr>
-          <w:p>
-            <w:pPr>
-              <w:ind w:right="39"/>
-              <w:rPr>
-                <w:rFonts w:hAnsi="宋体" w:hint="eastAsia"/>
-                <w:bCs/>
-                <w:color w:val="000000"/>
-                <w:szCs w:val="21"/>
-              </w:rPr>
-            </w:pPr>
-            <w:r>
-              <w:rPr>
-                <w:rFonts w:hAnsi="宋体" w:hint="eastAsia"/>
-                <w:bCs/>
-                <w:color w:val="000000"/>
-                <w:szCs w:val="21"/>
+            <w:tcW w:w="1252" w:type="pct"/>
+          </w:tcPr>
+          <w:p>
+            <w:pPr>
+              <w:ind w:right="39"/>
+              <w:rPr>
+                <w:rFonts w:hAnsi="宋体"/>
+                <w:bCs/>
+                <w:color w:val="000000"/>
+                <w:sz w:val="24"/>
+                <w:szCs w:val="24"/>
+              </w:rPr>
+            </w:pPr>
+            <w:r>
+              <w:rPr>
+                <w:rFonts w:hAnsi="宋体" w:hint="eastAsia"/>
+                <w:bCs/>
+                <w:color w:val="000000"/>
+                <w:sz w:val="24"/>
+                <w:szCs w:val="24"/>
               </w:rPr>
               <w:t>雇用专业营销团队进行市场推广</w:t>
             </w:r>
@@ -337,24 +360,26 @@
       <w:tr>
         <w:tc>
           <w:tcPr>
-            <w:tcW w:w="534" w:type="dxa"/>
-          </w:tcPr>
-          <w:p>
-            <w:pPr>
-              <w:ind w:right="39"/>
-              <w:rPr>
-                <w:rFonts w:hAnsi="宋体"/>
-                <w:bCs/>
-                <w:color w:val="000000"/>
-                <w:szCs w:val="21"/>
-              </w:rPr>
-            </w:pPr>
-            <w:r>
-              <w:rPr>
-                <w:rFonts w:hAnsi="宋体" w:hint="eastAsia"/>
-                <w:bCs/>
-                <w:color w:val="000000"/>
-                <w:szCs w:val="21"/>
+            <w:tcW w:w="323" w:type="pct"/>
+          </w:tcPr>
+          <w:p>
+            <w:pPr>
+              <w:ind w:right="39"/>
+              <w:rPr>
+                <w:rFonts w:hAnsi="宋体"/>
+                <w:bCs/>
+                <w:color w:val="000000"/>
+                <w:sz w:val="24"/>
+                <w:szCs w:val="24"/>
+              </w:rPr>
+            </w:pPr>
+            <w:r>
+              <w:rPr>
+                <w:rFonts w:hAnsi="宋体" w:hint="eastAsia"/>
+                <w:bCs/>
+                <w:color w:val="000000"/>
+                <w:sz w:val="24"/>
+                <w:szCs w:val="24"/>
               </w:rPr>
               <w:t>R2</w:t>
             </w:r>
@@ -362,24 +387,26 @@
         </w:tc>
         <w:tc>
           <w:tcPr>
-            <w:tcW w:w="1650" w:type="dxa"/>
-          </w:tcPr>
-          <w:p>
-            <w:pPr>
-              <w:ind w:right="39"/>
-              <w:rPr>
-                <w:rFonts w:hAnsi="宋体"/>
-                <w:bCs/>
-                <w:color w:val="000000"/>
-                <w:szCs w:val="21"/>
-              </w:rPr>
-            </w:pPr>
-            <w:r>
-              <w:rPr>
-                <w:rFonts w:hAnsi="宋体" w:hint="eastAsia"/>
-                <w:bCs/>
-                <w:color w:val="000000"/>
-                <w:szCs w:val="21"/>
+            <w:tcW w:w="806" w:type="pct"/>
+          </w:tcPr>
+          <w:p>
+            <w:pPr>
+              <w:ind w:right="39"/>
+              <w:rPr>
+                <w:rFonts w:hAnsi="宋体"/>
+                <w:bCs/>
+                <w:color w:val="000000"/>
+                <w:sz w:val="24"/>
+                <w:szCs w:val="24"/>
+              </w:rPr>
+            </w:pPr>
+            <w:r>
+              <w:rPr>
+                <w:rFonts w:hAnsi="宋体" w:hint="eastAsia"/>
+                <w:bCs/>
+                <w:color w:val="000000"/>
+                <w:sz w:val="24"/>
+                <w:szCs w:val="24"/>
               </w:rPr>
               <w:t>用户使用率低</w:t>
             </w:r>
@@ -387,24 +414,26 @@
         </w:tc>
         <w:tc>
           <w:tcPr>
-            <w:tcW w:w="8505" w:type="dxa"/>
-          </w:tcPr>
-          <w:p>
-            <w:pPr>
-              <w:ind w:right="39"/>
-              <w:rPr>
-                <w:rFonts w:hAnsi="宋体"/>
-                <w:bCs/>
-                <w:color w:val="000000"/>
-                <w:szCs w:val="21"/>
-              </w:rPr>
-            </w:pPr>
-            <w:r>
-              <w:rPr>
-                <w:rFonts w:hAnsi="宋体" w:hint="eastAsia"/>
-                <w:bCs/>
-                <w:color w:val="000000"/>
-                <w:szCs w:val="21"/>
+            <w:tcW w:w="1813" w:type="pct"/>
+          </w:tcPr>
+          <w:p>
+            <w:pPr>
+              <w:ind w:right="39"/>
+              <w:rPr>
+                <w:rFonts w:hAnsi="宋体"/>
+                <w:bCs/>
+                <w:color w:val="000000"/>
+                <w:sz w:val="24"/>
+                <w:szCs w:val="24"/>
+              </w:rPr>
+            </w:pPr>
+            <w:r>
+              <w:rPr>
+                <w:rFonts w:hAnsi="宋体" w:hint="eastAsia"/>
+                <w:bCs/>
+                <w:color w:val="000000"/>
+                <w:sz w:val="24"/>
+                <w:szCs w:val="24"/>
               </w:rPr>
               <w:t>产品设计出现漏洞，导致使用不便</w:t>
             </w:r>
@@ -412,24 +441,26 @@
         </w:tc>
         <w:tc>
           <w:tcPr>
-            <w:tcW w:w="995" w:type="dxa"/>
-          </w:tcPr>
-          <w:p>
-            <w:pPr>
-              <w:ind w:right="39"/>
-              <w:rPr>
-                <w:rFonts w:hAnsi="宋体"/>
-                <w:bCs/>
-                <w:color w:val="000000"/>
-                <w:szCs w:val="21"/>
-              </w:rPr>
-            </w:pPr>
-            <w:r>
-              <w:rPr>
-                <w:rFonts w:hAnsi="宋体" w:hint="eastAsia"/>
-                <w:bCs/>
-                <w:color w:val="000000"/>
-                <w:szCs w:val="21"/>
+            <w:tcW w:w="403" w:type="pct"/>
+          </w:tcPr>
+          <w:p>
+            <w:pPr>
+              <w:ind w:right="39"/>
+              <w:rPr>
+                <w:rFonts w:hAnsi="宋体"/>
+                <w:bCs/>
+                <w:color w:val="000000"/>
+                <w:sz w:val="24"/>
+                <w:szCs w:val="24"/>
+              </w:rPr>
+            </w:pPr>
+            <w:r>
+              <w:rPr>
+                <w:rFonts w:hAnsi="宋体" w:hint="eastAsia"/>
+                <w:bCs/>
+                <w:color w:val="000000"/>
+                <w:sz w:val="24"/>
+                <w:szCs w:val="24"/>
               </w:rPr>
               <w:t>流程风险</w:t>
             </w:r>
@@ -437,24 +468,26 @@
         </w:tc>
         <w:tc>
           <w:tcPr>
-            <w:tcW w:w="995" w:type="dxa"/>
-          </w:tcPr>
-          <w:p>
-            <w:pPr>
-              <w:ind w:right="39"/>
-              <w:rPr>
-                <w:rFonts w:hAnsi="宋体" w:hint="eastAsia"/>
-                <w:bCs/>
-                <w:color w:val="000000"/>
-                <w:szCs w:val="21"/>
-              </w:rPr>
-            </w:pPr>
-            <w:r>
-              <w:rPr>
-                <w:rFonts w:hAnsi="宋体" w:hint="eastAsia"/>
-                <w:bCs/>
-                <w:color w:val="000000"/>
-                <w:szCs w:val="21"/>
+            <w:tcW w:w="403" w:type="pct"/>
+          </w:tcPr>
+          <w:p>
+            <w:pPr>
+              <w:ind w:right="39"/>
+              <w:rPr>
+                <w:rFonts w:hAnsi="宋体"/>
+                <w:bCs/>
+                <w:color w:val="000000"/>
+                <w:sz w:val="24"/>
+                <w:szCs w:val="24"/>
+              </w:rPr>
+            </w:pPr>
+            <w:r>
+              <w:rPr>
+                <w:rFonts w:hAnsi="宋体" w:hint="eastAsia"/>
+                <w:bCs/>
+                <w:color w:val="000000"/>
+                <w:sz w:val="24"/>
+                <w:szCs w:val="24"/>
               </w:rPr>
               <w:t>高</w:t>
             </w:r>
@@ -462,24 +495,26 @@
         </w:tc>
         <w:tc>
           <w:tcPr>
-            <w:tcW w:w="2687" w:type="dxa"/>
-          </w:tcPr>
-          <w:p>
-            <w:pPr>
-              <w:ind w:right="39"/>
-              <w:rPr>
-                <w:rFonts w:hAnsi="宋体" w:hint="eastAsia"/>
-                <w:bCs/>
-                <w:color w:val="000000"/>
-                <w:szCs w:val="21"/>
-              </w:rPr>
-            </w:pPr>
-            <w:r>
-              <w:rPr>
-                <w:rFonts w:hAnsi="宋体" w:hint="eastAsia"/>
-                <w:bCs/>
-                <w:color w:val="000000"/>
-                <w:szCs w:val="21"/>
+            <w:tcW w:w="1252" w:type="pct"/>
+          </w:tcPr>
+          <w:p>
+            <w:pPr>
+              <w:ind w:right="39"/>
+              <w:rPr>
+                <w:rFonts w:hAnsi="宋体"/>
+                <w:bCs/>
+                <w:color w:val="000000"/>
+                <w:sz w:val="24"/>
+                <w:szCs w:val="24"/>
+              </w:rPr>
+            </w:pPr>
+            <w:r>
+              <w:rPr>
+                <w:rFonts w:hAnsi="宋体" w:hint="eastAsia"/>
+                <w:bCs/>
+                <w:color w:val="000000"/>
+                <w:sz w:val="24"/>
+                <w:szCs w:val="24"/>
               </w:rPr>
               <w:t>深入分析用户群体特点和需求，改进功能，设计出符合用户的平台</w:t>
             </w:r>
@@ -489,22 +524,24 @@
       <w:tr>
         <w:tc>
           <w:tcPr>
-            <w:tcW w:w="534" w:type="dxa"/>
-          </w:tcPr>
-          <w:p>
-            <w:pPr>
-              <w:ind w:right="39"/>
-              <w:rPr>
-                <w:rFonts w:hAnsi="宋体"/>
-                <w:bCs/>
-                <w:szCs w:val="21"/>
-              </w:rPr>
-            </w:pPr>
-            <w:r>
-              <w:rPr>
-                <w:rFonts w:hAnsi="宋体" w:hint="eastAsia"/>
-                <w:bCs/>
-                <w:szCs w:val="21"/>
+            <w:tcW w:w="323" w:type="pct"/>
+          </w:tcPr>
+          <w:p>
+            <w:pPr>
+              <w:ind w:right="39"/>
+              <w:rPr>
+                <w:rFonts w:hAnsi="宋体"/>
+                <w:bCs/>
+                <w:sz w:val="24"/>
+                <w:szCs w:val="24"/>
+              </w:rPr>
+            </w:pPr>
+            <w:r>
+              <w:rPr>
+                <w:rFonts w:hAnsi="宋体" w:hint="eastAsia"/>
+                <w:bCs/>
+                <w:sz w:val="24"/>
+                <w:szCs w:val="24"/>
               </w:rPr>
               <w:t>R3</w:t>
             </w:r>
@@ -512,18 +549,22 @@
         </w:tc>
         <w:tc>
           <w:tcPr>
-            <w:tcW w:w="1650" w:type="dxa"/>
+            <w:tcW w:w="806" w:type="pct"/>
           </w:tcPr>
           <w:p>
             <w:pPr>
               <w:ind w:right="39"/>
               <w:rPr>
                 <w:rFonts w:ascii="Calibri" w:hAnsi="Calibri"/>
+                <w:sz w:val="24"/>
+                <w:szCs w:val="24"/>
               </w:rPr>
             </w:pPr>
             <w:r>
               <w:rPr>
                 <w:rFonts w:ascii="Calibri" w:hAnsi="Calibri" w:hint="eastAsia"/>
+                <w:sz w:val="24"/>
+                <w:szCs w:val="24"/>
               </w:rPr>
               <w:t>产品上线后损失不减反增</w:t>
             </w:r>
@@ -531,22 +572,24 @@
         </w:tc>
         <w:tc>
           <w:tcPr>
-            <w:tcW w:w="8505" w:type="dxa"/>
-          </w:tcPr>
-          <w:p>
-            <w:pPr>
-              <w:ind w:right="39"/>
-              <w:rPr>
-                <w:rFonts w:hAnsi="宋体"/>
-                <w:bCs/>
-                <w:szCs w:val="21"/>
-              </w:rPr>
-            </w:pPr>
-            <w:r>
-              <w:rPr>
-                <w:rFonts w:hAnsi="宋体" w:hint="eastAsia"/>
-                <w:bCs/>
-                <w:szCs w:val="21"/>
+            <w:tcW w:w="1813" w:type="pct"/>
+          </w:tcPr>
+          <w:p>
+            <w:pPr>
+              <w:ind w:right="39"/>
+              <w:rPr>
+                <w:rFonts w:hAnsi="宋体"/>
+                <w:bCs/>
+                <w:sz w:val="24"/>
+                <w:szCs w:val="24"/>
+              </w:rPr>
+            </w:pPr>
+            <w:r>
+              <w:rPr>
+                <w:rFonts w:hAnsi="宋体" w:hint="eastAsia"/>
+                <w:bCs/>
+                <w:sz w:val="24"/>
+                <w:szCs w:val="24"/>
               </w:rPr>
               <w:t>由于实际的市场需求难以确定或者市场预测的失误,当推出所生产的新产品后,使得产品</w:t>
             </w:r>
@@ -554,7 +597,8 @@
               <w:rPr>
                 <w:rFonts w:hAnsi="宋体" w:hint="eastAsia"/>
                 <w:bCs/>
-                <w:szCs w:val="21"/>
+                <w:sz w:val="24"/>
+                <w:szCs w:val="24"/>
               </w:rPr>
               <w:t>功能远大于用户所需，增加负担</w:t>
             </w:r>
@@ -562,22 +606,24 @@
         </w:tc>
         <w:tc>
           <w:tcPr>
-            <w:tcW w:w="995" w:type="dxa"/>
-          </w:tcPr>
-          <w:p>
-            <w:pPr>
-              <w:ind w:right="39"/>
-              <w:rPr>
-                <w:rFonts w:hAnsi="宋体"/>
-                <w:bCs/>
-                <w:szCs w:val="21"/>
-              </w:rPr>
-            </w:pPr>
-            <w:r>
-              <w:rPr>
-                <w:rFonts w:hAnsi="宋体" w:hint="eastAsia"/>
-                <w:bCs/>
-                <w:szCs w:val="21"/>
+            <w:tcW w:w="403" w:type="pct"/>
+          </w:tcPr>
+          <w:p>
+            <w:pPr>
+              <w:ind w:right="39"/>
+              <w:rPr>
+                <w:rFonts w:hAnsi="宋体"/>
+                <w:bCs/>
+                <w:sz w:val="24"/>
+                <w:szCs w:val="24"/>
+              </w:rPr>
+            </w:pPr>
+            <w:r>
+              <w:rPr>
+                <w:rFonts w:hAnsi="宋体" w:hint="eastAsia"/>
+                <w:bCs/>
+                <w:sz w:val="24"/>
+                <w:szCs w:val="24"/>
               </w:rPr>
               <w:t>市场</w:t>
             </w:r>
@@ -585,7 +631,8 @@
               <w:rPr>
                 <w:rFonts w:hAnsi="宋体" w:hint="eastAsia"/>
                 <w:bCs/>
-                <w:szCs w:val="21"/>
+                <w:sz w:val="24"/>
+                <w:szCs w:val="24"/>
               </w:rPr>
               <w:t>风险</w:t>
             </w:r>
@@ -593,22 +640,24 @@
         </w:tc>
         <w:tc>
           <w:tcPr>
-            <w:tcW w:w="995" w:type="dxa"/>
-          </w:tcPr>
-          <w:p>
-            <w:pPr>
-              <w:ind w:right="39"/>
-              <w:rPr>
-                <w:rFonts w:hAnsi="宋体" w:hint="eastAsia"/>
-                <w:bCs/>
-                <w:szCs w:val="21"/>
-              </w:rPr>
-            </w:pPr>
-            <w:r>
-              <w:rPr>
-                <w:rFonts w:hAnsi="宋体" w:hint="eastAsia"/>
-                <w:bCs/>
-                <w:szCs w:val="21"/>
+            <w:tcW w:w="403" w:type="pct"/>
+          </w:tcPr>
+          <w:p>
+            <w:pPr>
+              <w:ind w:right="39"/>
+              <w:rPr>
+                <w:rFonts w:hAnsi="宋体"/>
+                <w:bCs/>
+                <w:sz w:val="24"/>
+                <w:szCs w:val="24"/>
+              </w:rPr>
+            </w:pPr>
+            <w:r>
+              <w:rPr>
+                <w:rFonts w:hAnsi="宋体" w:hint="eastAsia"/>
+                <w:bCs/>
+                <w:sz w:val="24"/>
+                <w:szCs w:val="24"/>
               </w:rPr>
               <w:t>高</w:t>
             </w:r>
@@ -616,49 +665,51 @@
         </w:tc>
         <w:tc>
           <w:tcPr>
-            <w:tcW w:w="2687" w:type="dxa"/>
-          </w:tcPr>
-          <w:p>
-            <w:pPr>
-              <w:ind w:right="39"/>
-              <w:rPr>
-                <w:rFonts w:hAnsi="宋体" w:hint="eastAsia"/>
-                <w:bCs/>
-                <w:szCs w:val="21"/>
-              </w:rPr>
-            </w:pPr>
-            <w:r>
-              <w:rPr>
-                <w:rFonts w:hAnsi="宋体" w:hint="eastAsia"/>
-                <w:bCs/>
-                <w:szCs w:val="21"/>
+            <w:tcW w:w="1252" w:type="pct"/>
+          </w:tcPr>
+          <w:p>
+            <w:pPr>
+              <w:ind w:right="39"/>
+              <w:rPr>
+                <w:rFonts w:hAnsi="宋体"/>
+                <w:bCs/>
+                <w:sz w:val="24"/>
+                <w:szCs w:val="24"/>
+              </w:rPr>
+            </w:pPr>
+            <w:r>
+              <w:rPr>
+                <w:rFonts w:hAnsi="宋体" w:hint="eastAsia"/>
+                <w:bCs/>
+                <w:sz w:val="24"/>
+                <w:szCs w:val="24"/>
               </w:rPr>
               <w:t>提前调查市场，了解用户，产品完成后，测试工作一定要到位</w:t>
             </w:r>
-            <w:bookmarkStart w:id="0" w:name="_GoBack"/>
-            <w:bookmarkEnd w:id="0"/>
           </w:p>
         </w:tc>
       </w:tr>
       <w:tr>
         <w:tc>
           <w:tcPr>
-            <w:tcW w:w="534" w:type="dxa"/>
-          </w:tcPr>
-          <w:p>
-            <w:pPr>
-              <w:ind w:right="39"/>
-              <w:rPr>
-                <w:rFonts w:hAnsi="宋体"/>
-                <w:bCs/>
-                <w:szCs w:val="21"/>
-              </w:rPr>
-            </w:pPr>
-            <w:r>
-              <w:rPr>
-                <w:rFonts w:hAnsi="宋体" w:hint="eastAsia"/>
-                <w:bCs/>
-                <w:szCs w:val="21"/>
+            <w:tcW w:w="323" w:type="pct"/>
+          </w:tcPr>
+          <w:p>
+            <w:pPr>
+              <w:ind w:right="39"/>
+              <w:rPr>
+                <w:rFonts w:hAnsi="宋体"/>
+                <w:bCs/>
+                <w:sz w:val="24"/>
+                <w:szCs w:val="24"/>
+              </w:rPr>
+            </w:pPr>
+            <w:r>
+              <w:rPr>
+                <w:rFonts w:hAnsi="宋体" w:hint="eastAsia"/>
+                <w:bCs/>
+                <w:sz w:val="24"/>
+                <w:szCs w:val="24"/>
               </w:rPr>
               <w:t>R4</w:t>
             </w:r>
@@ -666,18 +717,22 @@
         </w:tc>
         <w:tc>
           <w:tcPr>
-            <w:tcW w:w="1650" w:type="dxa"/>
+            <w:tcW w:w="806" w:type="pct"/>
           </w:tcPr>
           <w:p>
             <w:pPr>
               <w:ind w:right="39"/>
               <w:rPr>
                 <w:rFonts w:ascii="Calibri" w:hAnsi="Calibri"/>
+                <w:sz w:val="24"/>
+                <w:szCs w:val="24"/>
               </w:rPr>
             </w:pPr>
             <w:r>
               <w:rPr>
                 <w:rFonts w:ascii="Calibri" w:hAnsi="Calibri" w:hint="eastAsia"/>
+                <w:sz w:val="24"/>
+                <w:szCs w:val="24"/>
               </w:rPr>
               <w:t>与其他同类产品相比，缺乏竞争力</w:t>
             </w:r>
@@ -685,22 +740,24 @@
         </w:tc>
         <w:tc>
           <w:tcPr>
-            <w:tcW w:w="8505" w:type="dxa"/>
-          </w:tcPr>
-          <w:p>
-            <w:pPr>
-              <w:ind w:right="39"/>
-              <w:rPr>
-                <w:rFonts w:hAnsi="宋体"/>
-                <w:bCs/>
-                <w:szCs w:val="21"/>
-              </w:rPr>
-            </w:pPr>
-            <w:r>
-              <w:rPr>
-                <w:rFonts w:hAnsi="宋体" w:hint="eastAsia"/>
-                <w:bCs/>
-                <w:szCs w:val="21"/>
+            <w:tcW w:w="1813" w:type="pct"/>
+          </w:tcPr>
+          <w:p>
+            <w:pPr>
+              <w:ind w:right="39"/>
+              <w:rPr>
+                <w:rFonts w:hAnsi="宋体"/>
+                <w:bCs/>
+                <w:sz w:val="24"/>
+                <w:szCs w:val="24"/>
+              </w:rPr>
+            </w:pPr>
+            <w:r>
+              <w:rPr>
+                <w:rFonts w:hAnsi="宋体" w:hint="eastAsia"/>
+                <w:bCs/>
+                <w:sz w:val="24"/>
+                <w:szCs w:val="24"/>
               </w:rPr>
               <w:t>缺少与其他产品相较的特色功能</w:t>
             </w:r>
@@ -708,22 +765,24 @@
         </w:tc>
         <w:tc>
           <w:tcPr>
-            <w:tcW w:w="995" w:type="dxa"/>
-          </w:tcPr>
-          <w:p>
-            <w:pPr>
-              <w:ind w:right="39"/>
-              <w:rPr>
-                <w:rFonts w:hAnsi="宋体"/>
-                <w:bCs/>
-                <w:szCs w:val="21"/>
-              </w:rPr>
-            </w:pPr>
-            <w:r>
-              <w:rPr>
-                <w:rFonts w:hAnsi="宋体" w:hint="eastAsia"/>
-                <w:bCs/>
-                <w:szCs w:val="21"/>
+            <w:tcW w:w="403" w:type="pct"/>
+          </w:tcPr>
+          <w:p>
+            <w:pPr>
+              <w:ind w:right="39"/>
+              <w:rPr>
+                <w:rFonts w:hAnsi="宋体"/>
+                <w:bCs/>
+                <w:sz w:val="24"/>
+                <w:szCs w:val="24"/>
+              </w:rPr>
+            </w:pPr>
+            <w:r>
+              <w:rPr>
+                <w:rFonts w:hAnsi="宋体" w:hint="eastAsia"/>
+                <w:bCs/>
+                <w:sz w:val="24"/>
+                <w:szCs w:val="24"/>
               </w:rPr>
               <w:t>技术</w:t>
             </w:r>
@@ -731,7 +790,8 @@
               <w:rPr>
                 <w:rFonts w:hAnsi="宋体" w:hint="eastAsia"/>
                 <w:bCs/>
-                <w:szCs w:val="21"/>
+                <w:sz w:val="24"/>
+                <w:szCs w:val="24"/>
               </w:rPr>
               <w:t>风险</w:t>
             </w:r>
@@ -739,22 +799,24 @@
         </w:tc>
         <w:tc>
           <w:tcPr>
-            <w:tcW w:w="995" w:type="dxa"/>
-          </w:tcPr>
-          <w:p>
-            <w:pPr>
-              <w:ind w:right="39"/>
-              <w:rPr>
-                <w:rFonts w:hAnsi="宋体" w:hint="eastAsia"/>
-                <w:bCs/>
-                <w:szCs w:val="21"/>
-              </w:rPr>
-            </w:pPr>
-            <w:r>
-              <w:rPr>
-                <w:rFonts w:hAnsi="宋体" w:hint="eastAsia"/>
-                <w:bCs/>
-                <w:szCs w:val="21"/>
+            <w:tcW w:w="403" w:type="pct"/>
+          </w:tcPr>
+          <w:p>
+            <w:pPr>
+              <w:ind w:right="39"/>
+              <w:rPr>
+                <w:rFonts w:hAnsi="宋体"/>
+                <w:bCs/>
+                <w:sz w:val="24"/>
+                <w:szCs w:val="24"/>
+              </w:rPr>
+            </w:pPr>
+            <w:r>
+              <w:rPr>
+                <w:rFonts w:hAnsi="宋体" w:hint="eastAsia"/>
+                <w:bCs/>
+                <w:sz w:val="24"/>
+                <w:szCs w:val="24"/>
               </w:rPr>
               <w:t>中</w:t>
             </w:r>
@@ -762,22 +824,24 @@
         </w:tc>
         <w:tc>
           <w:tcPr>
-            <w:tcW w:w="2687" w:type="dxa"/>
-          </w:tcPr>
-          <w:p>
-            <w:pPr>
-              <w:ind w:right="39"/>
-              <w:rPr>
-                <w:rFonts w:hAnsi="宋体" w:hint="eastAsia"/>
-                <w:bCs/>
-                <w:szCs w:val="21"/>
-              </w:rPr>
-            </w:pPr>
-            <w:r>
-              <w:rPr>
-                <w:rFonts w:hAnsi="宋体" w:hint="eastAsia"/>
-                <w:bCs/>
-                <w:szCs w:val="21"/>
+            <w:tcW w:w="1252" w:type="pct"/>
+          </w:tcPr>
+          <w:p>
+            <w:pPr>
+              <w:ind w:right="39"/>
+              <w:rPr>
+                <w:rFonts w:hAnsi="宋体"/>
+                <w:bCs/>
+                <w:sz w:val="24"/>
+                <w:szCs w:val="24"/>
+              </w:rPr>
+            </w:pPr>
+            <w:r>
+              <w:rPr>
+                <w:rFonts w:hAnsi="宋体" w:hint="eastAsia"/>
+                <w:bCs/>
+                <w:sz w:val="24"/>
+                <w:szCs w:val="24"/>
               </w:rPr>
               <w:t>深入挖掘用户需求，设计便于用户的特色功能</w:t>
             </w:r>
@@ -787,22 +851,24 @@
       <w:tr>
         <w:tc>
           <w:tcPr>
-            <w:tcW w:w="534" w:type="dxa"/>
-          </w:tcPr>
-          <w:p>
-            <w:pPr>
-              <w:ind w:right="39"/>
-              <w:rPr>
-                <w:rFonts w:hAnsi="宋体"/>
-                <w:bCs/>
-                <w:szCs w:val="21"/>
-              </w:rPr>
-            </w:pPr>
-            <w:r>
-              <w:rPr>
-                <w:rFonts w:hAnsi="宋体" w:hint="eastAsia"/>
-                <w:bCs/>
-                <w:szCs w:val="21"/>
+            <w:tcW w:w="323" w:type="pct"/>
+          </w:tcPr>
+          <w:p>
+            <w:pPr>
+              <w:ind w:right="39"/>
+              <w:rPr>
+                <w:rFonts w:hAnsi="宋体"/>
+                <w:bCs/>
+                <w:sz w:val="24"/>
+                <w:szCs w:val="24"/>
+              </w:rPr>
+            </w:pPr>
+            <w:r>
+              <w:rPr>
+                <w:rFonts w:hAnsi="宋体" w:hint="eastAsia"/>
+                <w:bCs/>
+                <w:sz w:val="24"/>
+                <w:szCs w:val="24"/>
               </w:rPr>
               <w:t>R5</w:t>
             </w:r>
@@ -810,18 +876,22 @@
         </w:tc>
         <w:tc>
           <w:tcPr>
-            <w:tcW w:w="1650" w:type="dxa"/>
+            <w:tcW w:w="806" w:type="pct"/>
           </w:tcPr>
           <w:p>
             <w:pPr>
               <w:ind w:right="39"/>
               <w:rPr>
                 <w:rFonts w:ascii="Calibri" w:hAnsi="Calibri"/>
+                <w:sz w:val="24"/>
+                <w:szCs w:val="24"/>
               </w:rPr>
             </w:pPr>
             <w:r>
               <w:rPr>
                 <w:rFonts w:ascii="Calibri" w:hAnsi="Calibri" w:hint="eastAsia"/>
+                <w:sz w:val="24"/>
+                <w:szCs w:val="24"/>
               </w:rPr>
               <w:t>无法获得足够的推广费用</w:t>
             </w:r>
@@ -829,22 +899,24 @@
         </w:tc>
         <w:tc>
           <w:tcPr>
-            <w:tcW w:w="8505" w:type="dxa"/>
-          </w:tcPr>
-          <w:p>
-            <w:pPr>
-              <w:ind w:right="39"/>
-              <w:rPr>
-                <w:rFonts w:hAnsi="宋体"/>
-                <w:bCs/>
-                <w:szCs w:val="21"/>
-              </w:rPr>
-            </w:pPr>
-            <w:r>
-              <w:rPr>
-                <w:rFonts w:hAnsi="宋体" w:hint="eastAsia"/>
-                <w:bCs/>
-                <w:szCs w:val="21"/>
+            <w:tcW w:w="1813" w:type="pct"/>
+          </w:tcPr>
+          <w:p>
+            <w:pPr>
+              <w:ind w:right="39"/>
+              <w:rPr>
+                <w:rFonts w:hAnsi="宋体"/>
+                <w:bCs/>
+                <w:sz w:val="24"/>
+                <w:szCs w:val="24"/>
+              </w:rPr>
+            </w:pPr>
+            <w:r>
+              <w:rPr>
+                <w:rFonts w:hAnsi="宋体" w:hint="eastAsia"/>
+                <w:bCs/>
+                <w:sz w:val="24"/>
+                <w:szCs w:val="24"/>
               </w:rPr>
               <w:t>产品快速推广时，需要大量的资金，目前团队不具备，需要寻找投资</w:t>
             </w:r>
@@ -852,22 +924,24 @@
         </w:tc>
         <w:tc>
           <w:tcPr>
-            <w:tcW w:w="995" w:type="dxa"/>
-          </w:tcPr>
-          <w:p>
-            <w:pPr>
-              <w:ind w:right="39"/>
-              <w:rPr>
-                <w:rFonts w:hAnsi="宋体"/>
-                <w:bCs/>
-                <w:szCs w:val="21"/>
-              </w:rPr>
-            </w:pPr>
-            <w:r>
-              <w:rPr>
-                <w:rFonts w:hAnsi="宋体" w:hint="eastAsia"/>
-                <w:bCs/>
-                <w:szCs w:val="21"/>
+            <w:tcW w:w="403" w:type="pct"/>
+          </w:tcPr>
+          <w:p>
+            <w:pPr>
+              <w:ind w:right="39"/>
+              <w:rPr>
+                <w:rFonts w:hAnsi="宋体"/>
+                <w:bCs/>
+                <w:sz w:val="24"/>
+                <w:szCs w:val="24"/>
+              </w:rPr>
+            </w:pPr>
+            <w:r>
+              <w:rPr>
+                <w:rFonts w:hAnsi="宋体" w:hint="eastAsia"/>
+                <w:bCs/>
+                <w:sz w:val="24"/>
+                <w:szCs w:val="24"/>
               </w:rPr>
               <w:t>资金风险</w:t>
             </w:r>
@@ -875,22 +949,24 @@
         </w:tc>
         <w:tc>
           <w:tcPr>
-            <w:tcW w:w="995" w:type="dxa"/>
-          </w:tcPr>
-          <w:p>
-            <w:pPr>
-              <w:ind w:right="39"/>
-              <w:rPr>
-                <w:rFonts w:hAnsi="宋体" w:hint="eastAsia"/>
-                <w:bCs/>
-                <w:szCs w:val="21"/>
-              </w:rPr>
-            </w:pPr>
-            <w:r>
-              <w:rPr>
-                <w:rFonts w:hAnsi="宋体" w:hint="eastAsia"/>
-                <w:bCs/>
-                <w:szCs w:val="21"/>
+            <w:tcW w:w="403" w:type="pct"/>
+          </w:tcPr>
+          <w:p>
+            <w:pPr>
+              <w:ind w:right="39"/>
+              <w:rPr>
+                <w:rFonts w:hAnsi="宋体"/>
+                <w:bCs/>
+                <w:sz w:val="24"/>
+                <w:szCs w:val="24"/>
+              </w:rPr>
+            </w:pPr>
+            <w:r>
+              <w:rPr>
+                <w:rFonts w:hAnsi="宋体" w:hint="eastAsia"/>
+                <w:bCs/>
+                <w:sz w:val="24"/>
+                <w:szCs w:val="24"/>
               </w:rPr>
               <w:t>中</w:t>
             </w:r>
@@ -898,22 +974,24 @@
         </w:tc>
         <w:tc>
           <w:tcPr>
-            <w:tcW w:w="2687" w:type="dxa"/>
-          </w:tcPr>
-          <w:p>
-            <w:pPr>
-              <w:ind w:right="39"/>
-              <w:rPr>
-                <w:rFonts w:hAnsi="宋体" w:hint="eastAsia"/>
-                <w:bCs/>
-                <w:szCs w:val="21"/>
-              </w:rPr>
-            </w:pPr>
-            <w:r>
-              <w:rPr>
-                <w:rFonts w:hAnsi="宋体" w:hint="eastAsia"/>
-                <w:bCs/>
-                <w:szCs w:val="21"/>
+            <w:tcW w:w="1252" w:type="pct"/>
+          </w:tcPr>
+          <w:p>
+            <w:pPr>
+              <w:ind w:right="39"/>
+              <w:rPr>
+                <w:rFonts w:hAnsi="宋体"/>
+                <w:bCs/>
+                <w:sz w:val="24"/>
+                <w:szCs w:val="24"/>
+              </w:rPr>
+            </w:pPr>
+            <w:r>
+              <w:rPr>
+                <w:rFonts w:hAnsi="宋体" w:hint="eastAsia"/>
+                <w:bCs/>
+                <w:sz w:val="24"/>
+                <w:szCs w:val="24"/>
               </w:rPr>
               <w:t>及时争取引进投资</w:t>
             </w:r>
@@ -923,22 +1001,24 @@
       <w:tr>
         <w:tc>
           <w:tcPr>
-            <w:tcW w:w="534" w:type="dxa"/>
-          </w:tcPr>
-          <w:p>
-            <w:pPr>
-              <w:ind w:right="39"/>
-              <w:rPr>
-                <w:rFonts w:hAnsi="宋体" w:hint="eastAsia"/>
-                <w:bCs/>
-                <w:szCs w:val="21"/>
-              </w:rPr>
-            </w:pPr>
-            <w:r>
-              <w:rPr>
-                <w:rFonts w:hAnsi="宋体" w:hint="eastAsia"/>
-                <w:bCs/>
-                <w:szCs w:val="21"/>
+            <w:tcW w:w="323" w:type="pct"/>
+          </w:tcPr>
+          <w:p>
+            <w:pPr>
+              <w:ind w:right="39"/>
+              <w:rPr>
+                <w:rFonts w:hAnsi="宋体"/>
+                <w:bCs/>
+                <w:sz w:val="24"/>
+                <w:szCs w:val="24"/>
+              </w:rPr>
+            </w:pPr>
+            <w:r>
+              <w:rPr>
+                <w:rFonts w:hAnsi="宋体" w:hint="eastAsia"/>
+                <w:bCs/>
+                <w:sz w:val="24"/>
+                <w:szCs w:val="24"/>
               </w:rPr>
               <w:t>R6</w:t>
             </w:r>
@@ -946,18 +1026,22 @@
         </w:tc>
         <w:tc>
           <w:tcPr>
-            <w:tcW w:w="1650" w:type="dxa"/>
-          </w:tcPr>
-          <w:p>
-            <w:pPr>
-              <w:ind w:right="39"/>
+            <w:tcW w:w="806" w:type="pct"/>
+          </w:tcPr>
+          <w:p>
+            <w:pPr>
+              <w:ind w:right="39"/>
+              <w:rPr>
+                <w:rFonts w:ascii="Calibri" w:hAnsi="Calibri"/>
+                <w:sz w:val="24"/>
+                <w:szCs w:val="24"/>
+              </w:rPr>
+            </w:pPr>
+            <w:r>
               <w:rPr>
                 <w:rFonts w:ascii="Calibri" w:hAnsi="Calibri" w:hint="eastAsia"/>
-              </w:rPr>
-            </w:pPr>
-            <w:r>
-              <w:rPr>
-                <w:rFonts w:ascii="Calibri" w:hAnsi="Calibri" w:hint="eastAsia"/>
+                <w:sz w:val="24"/>
+                <w:szCs w:val="24"/>
               </w:rPr>
               <w:t>无法保证用户个人信息的安全</w:t>
             </w:r>
@@ -965,22 +1049,24 @@
         </w:tc>
         <w:tc>
           <w:tcPr>
-            <w:tcW w:w="8505" w:type="dxa"/>
-          </w:tcPr>
-          <w:p>
-            <w:pPr>
-              <w:ind w:right="39"/>
-              <w:rPr>
-                <w:rFonts w:hAnsi="宋体" w:hint="eastAsia"/>
-                <w:bCs/>
-                <w:szCs w:val="21"/>
-              </w:rPr>
-            </w:pPr>
-            <w:r>
-              <w:rPr>
-                <w:rFonts w:hAnsi="宋体" w:hint="eastAsia"/>
-                <w:bCs/>
-                <w:szCs w:val="21"/>
+            <w:tcW w:w="1813" w:type="pct"/>
+          </w:tcPr>
+          <w:p>
+            <w:pPr>
+              <w:ind w:right="39"/>
+              <w:rPr>
+                <w:rFonts w:hAnsi="宋体"/>
+                <w:bCs/>
+                <w:sz w:val="24"/>
+                <w:szCs w:val="24"/>
+              </w:rPr>
+            </w:pPr>
+            <w:r>
+              <w:rPr>
+                <w:rFonts w:hAnsi="宋体" w:hint="eastAsia"/>
+                <w:bCs/>
+                <w:sz w:val="24"/>
+                <w:szCs w:val="24"/>
               </w:rPr>
               <w:t>用户在交易产品会时需要某些个人信息，无法确定交易过程中这些信息的安全</w:t>
             </w:r>
@@ -988,22 +1074,24 @@
         </w:tc>
         <w:tc>
           <w:tcPr>
-            <w:tcW w:w="995" w:type="dxa"/>
-          </w:tcPr>
-          <w:p>
-            <w:pPr>
-              <w:ind w:right="39"/>
-              <w:rPr>
-                <w:rFonts w:hAnsi="宋体" w:hint="eastAsia"/>
-                <w:bCs/>
-                <w:szCs w:val="21"/>
-              </w:rPr>
-            </w:pPr>
-            <w:r>
-              <w:rPr>
-                <w:rFonts w:hAnsi="宋体" w:hint="eastAsia"/>
-                <w:bCs/>
-                <w:szCs w:val="21"/>
+            <w:tcW w:w="403" w:type="pct"/>
+          </w:tcPr>
+          <w:p>
+            <w:pPr>
+              <w:ind w:right="39"/>
+              <w:rPr>
+                <w:rFonts w:hAnsi="宋体"/>
+                <w:bCs/>
+                <w:sz w:val="24"/>
+                <w:szCs w:val="24"/>
+              </w:rPr>
+            </w:pPr>
+            <w:r>
+              <w:rPr>
+                <w:rFonts w:hAnsi="宋体" w:hint="eastAsia"/>
+                <w:bCs/>
+                <w:sz w:val="24"/>
+                <w:szCs w:val="24"/>
               </w:rPr>
               <w:t>用户风险</w:t>
             </w:r>
@@ -1011,22 +1099,24 @@
         </w:tc>
         <w:tc>
           <w:tcPr>
-            <w:tcW w:w="995" w:type="dxa"/>
-          </w:tcPr>
-          <w:p>
-            <w:pPr>
-              <w:ind w:right="39"/>
-              <w:rPr>
-                <w:rFonts w:hAnsi="宋体" w:hint="eastAsia"/>
-                <w:bCs/>
-                <w:szCs w:val="21"/>
-              </w:rPr>
-            </w:pPr>
-            <w:r>
-              <w:rPr>
-                <w:rFonts w:hAnsi="宋体" w:hint="eastAsia"/>
-                <w:bCs/>
-                <w:szCs w:val="21"/>
+            <w:tcW w:w="403" w:type="pct"/>
+          </w:tcPr>
+          <w:p>
+            <w:pPr>
+              <w:ind w:right="39"/>
+              <w:rPr>
+                <w:rFonts w:hAnsi="宋体"/>
+                <w:bCs/>
+                <w:sz w:val="24"/>
+                <w:szCs w:val="24"/>
+              </w:rPr>
+            </w:pPr>
+            <w:r>
+              <w:rPr>
+                <w:rFonts w:hAnsi="宋体" w:hint="eastAsia"/>
+                <w:bCs/>
+                <w:sz w:val="24"/>
+                <w:szCs w:val="24"/>
               </w:rPr>
               <w:t>高</w:t>
             </w:r>
@@ -1034,22 +1124,24 @@
         </w:tc>
         <w:tc>
           <w:tcPr>
-            <w:tcW w:w="2687" w:type="dxa"/>
-          </w:tcPr>
-          <w:p>
-            <w:pPr>
-              <w:ind w:right="39"/>
-              <w:rPr>
-                <w:rFonts w:hAnsi="宋体" w:hint="eastAsia"/>
-                <w:bCs/>
-                <w:szCs w:val="21"/>
-              </w:rPr>
-            </w:pPr>
-            <w:r>
-              <w:rPr>
-                <w:rFonts w:hAnsi="宋体" w:hint="eastAsia"/>
-                <w:bCs/>
-                <w:szCs w:val="21"/>
+            <w:tcW w:w="1252" w:type="pct"/>
+          </w:tcPr>
+          <w:p>
+            <w:pPr>
+              <w:ind w:right="39"/>
+              <w:rPr>
+                <w:rFonts w:hAnsi="宋体"/>
+                <w:bCs/>
+                <w:sz w:val="24"/>
+                <w:szCs w:val="24"/>
+              </w:rPr>
+            </w:pPr>
+            <w:r>
+              <w:rPr>
+                <w:rFonts w:hAnsi="宋体" w:hint="eastAsia"/>
+                <w:bCs/>
+                <w:sz w:val="24"/>
+                <w:szCs w:val="24"/>
               </w:rPr>
               <w:t>加强信息防护</w:t>
             </w:r>
@@ -1057,7 +1149,10 @@
         </w:tc>
       </w:tr>
     </w:tbl>
-    <w:p/>
+    <w:p>
+      <w:bookmarkStart w:id="0" w:name="_GoBack"/>
+      <w:bookmarkEnd w:id="0"/>
+    </w:p>
     <w:sectPr>
       <w:pgSz w:w="16838" w:h="11906" w:orient="landscape"/>
       <w:pgMar w:top="1800" w:right="1440" w:bottom="1800" w:left="1440" w:header="851" w:footer="992" w:gutter="0"/>

--- a/1.项目论证/风险分析-杨小云.docx
+++ b/1.项目论证/风险分析-杨小云.docx
@@ -4,6 +4,7 @@
   <w:body>
     <w:tbl>
       <w:tblPr>
+        <w:tblpPr w:leftFromText="180" w:rightFromText="180" w:vertAnchor="page" w:horzAnchor="margin" w:tblpXSpec="center" w:tblpY="2521"/>
         <w:tblW w:w="5000" w:type="pct"/>
         <w:tblBorders>
           <w:top w:val="single" w:sz="4" w:space="0" w:color="000000"/>
@@ -591,16 +592,7 @@
                 <w:sz w:val="24"/>
                 <w:szCs w:val="24"/>
               </w:rPr>
-              <w:t>由于实际的市场需求难以确定或者市场预测的失误,当推出所生产的新产品后,使得产品</w:t>
-            </w:r>
-            <w:r>
-              <w:rPr>
-                <w:rFonts w:hAnsi="宋体" w:hint="eastAsia"/>
-                <w:bCs/>
-                <w:sz w:val="24"/>
-                <w:szCs w:val="24"/>
-              </w:rPr>
-              <w:t>功能远大于用户所需，增加负担</w:t>
+              <w:t>由于实际的市场需求难以确定或者市场预测的失误,当推出所生产的新产品后,使得产品功能远大于用户所需，增加负担</w:t>
             </w:r>
           </w:p>
         </w:tc>
@@ -625,16 +617,7 @@
                 <w:sz w:val="24"/>
                 <w:szCs w:val="24"/>
               </w:rPr>
-              <w:t>市场</w:t>
-            </w:r>
-            <w:r>
-              <w:rPr>
-                <w:rFonts w:hAnsi="宋体" w:hint="eastAsia"/>
-                <w:bCs/>
-                <w:sz w:val="24"/>
-                <w:szCs w:val="24"/>
-              </w:rPr>
-              <w:t>风险</w:t>
+              <w:t>市场风险</w:t>
             </w:r>
           </w:p>
         </w:tc>
@@ -784,16 +767,7 @@
                 <w:sz w:val="24"/>
                 <w:szCs w:val="24"/>
               </w:rPr>
-              <w:t>技术</w:t>
-            </w:r>
-            <w:r>
-              <w:rPr>
-                <w:rFonts w:hAnsi="宋体" w:hint="eastAsia"/>
-                <w:bCs/>
-                <w:sz w:val="24"/>
-                <w:szCs w:val="24"/>
-              </w:rPr>
-              <w:t>风险</w:t>
+              <w:t>技术风险</w:t>
             </w:r>
           </w:p>
         </w:tc>
@@ -1150,8 +1124,46 @@
       </w:tr>
     </w:tbl>
     <w:p>
+      <w:pPr>
+        <w:jc w:val="center"/>
+        <w:rPr>
+          <w:b/>
+          <w:bCs/>
+          <w:sz w:val="44"/>
+          <w:szCs w:val="44"/>
+        </w:rPr>
+      </w:pPr>
       <w:bookmarkStart w:id="0" w:name="_GoBack"/>
       <w:bookmarkEnd w:id="0"/>
+      <w:r>
+        <w:rPr>
+          <w:rFonts w:hint="eastAsia"/>
+          <w:b/>
+          <w:bCs/>
+          <w:sz w:val="44"/>
+          <w:szCs w:val="44"/>
+        </w:rPr>
+        <w:t xml:space="preserve">校小鱼 </w:t>
+      </w:r>
+      <w:r>
+        <w:rPr>
+          <w:b/>
+          <w:bCs/>
+          <w:sz w:val="44"/>
+          <w:szCs w:val="44"/>
+        </w:rPr>
+        <w:t xml:space="preserve"> </w:t>
+      </w:r>
+      <w:r>
+        <w:rPr>
+          <w:rFonts w:hint="eastAsia"/>
+          <w:b/>
+          <w:bCs/>
+          <w:sz w:val="44"/>
+          <w:szCs w:val="44"/>
+        </w:rPr>
+        <w:t>风险分析</w:t>
+      </w:r>
     </w:p>
     <w:sectPr>
       <w:pgSz w:w="16838" w:h="11906" w:orient="landscape"/>
@@ -1161,6 +1173,56 @@
     </w:sectPr>
   </w:body>
 </w:document>
+</file>
+
+<file path=word/endnotes.xml><?xml version="1.0" encoding="utf-8"?>
+<w:endnotes xmlns:wpc="http://schemas.microsoft.com/office/word/2010/wordprocessingCanvas" xmlns:cx="http://schemas.microsoft.com/office/drawing/2014/chartex" xmlns:cx1="http://schemas.microsoft.com/office/drawing/2015/9/8/chartex" xmlns:cx2="http://schemas.microsoft.com/office/drawing/2015/10/21/chartex" xmlns:cx3="http://schemas.microsoft.com/office/drawing/2016/5/9/chartex" xmlns:cx4="http://schemas.microsoft.com/office/drawing/2016/5/10/chartex" xmlns:cx5="http://schemas.microsoft.com/office/drawing/2016/5/11/chartex" xmlns:cx6="http://schemas.microsoft.com/office/drawing/2016/5/12/chartex" xmlns:cx7="http://schemas.microsoft.com/office/drawing/2016/5/13/chartex" xmlns:cx8="http://schemas.microsoft.com/office/drawing/2016/5/14/chartex" xmlns:mc="http://schemas.openxmlformats.org/markup-compatibility/2006" xmlns:aink="http://schemas.microsoft.com/office/drawing/2016/ink" xmlns:am3d="http://schemas.microsoft.com/office/drawing/2017/model3d" xmlns:o="urn:schemas-microsoft-com:office:office" xmlns:r="http://schemas.openxmlformats.org/officeDocument/2006/relationships" xmlns:m="http://schemas.openxmlformats.org/officeDocument/2006/math" xmlns:v="urn:schemas-microsoft-com:vml" xmlns:wp14="http://schemas.microsoft.com/office/word/2010/wordprocessingDrawing" xmlns:wp="http://schemas.openxmlformats.org/drawingml/2006/wordprocessingDrawing" xmlns:w10="urn:schemas-microsoft-com:office:word" xmlns:w="http://schemas.openxmlformats.org/wordprocessingml/2006/main" xmlns:w14="http://schemas.microsoft.com/office/word/2010/wordml" xmlns:w15="http://schemas.microsoft.com/office/word/2012/wordml" xmlns:w16cid="http://schemas.microsoft.com/office/word/2016/wordml/cid" xmlns:w16se="http://schemas.microsoft.com/office/word/2015/wordml/symex" xmlns:wpg="http://schemas.microsoft.com/office/word/2010/wordprocessingGroup" xmlns:wpi="http://schemas.microsoft.com/office/word/2010/wordprocessingInk" xmlns:wne="http://schemas.microsoft.com/office/word/2006/wordml" xmlns:wps="http://schemas.microsoft.com/office/word/2010/wordprocessingShape" mc:Ignorable="w14 w15 w16se w16cid wp14">
+  <w:endnote w:type="separator" w:id="-1">
+    <w:p>
+      <w:pPr>
+        <w:spacing w:line="240" w:lineRule="auto"/>
+      </w:pPr>
+      <w:r>
+        <w:separator/>
+      </w:r>
+    </w:p>
+  </w:endnote>
+  <w:endnote w:type="continuationSeparator" w:id="0">
+    <w:p>
+      <w:pPr>
+        <w:spacing w:line="240" w:lineRule="auto"/>
+      </w:pPr>
+      <w:r>
+        <w:continuationSeparator/>
+      </w:r>
+    </w:p>
+  </w:endnote>
+</w:endnotes>
+</file>
+
+<file path=word/footnotes.xml><?xml version="1.0" encoding="utf-8"?>
+<w:footnotes xmlns:wpc="http://schemas.microsoft.com/office/word/2010/wordprocessingCanvas" xmlns:cx="http://schemas.microsoft.com/office/drawing/2014/chartex" xmlns:cx1="http://schemas.microsoft.com/office/drawing/2015/9/8/chartex" xmlns:cx2="http://schemas.microsoft.com/office/drawing/2015/10/21/chartex" xmlns:cx3="http://schemas.microsoft.com/office/drawing/2016/5/9/chartex" xmlns:cx4="http://schemas.microsoft.com/office/drawing/2016/5/10/chartex" xmlns:cx5="http://schemas.microsoft.com/office/drawing/2016/5/11/chartex" xmlns:cx6="http://schemas.microsoft.com/office/drawing/2016/5/12/chartex" xmlns:cx7="http://schemas.microsoft.com/office/drawing/2016/5/13/chartex" xmlns:cx8="http://schemas.microsoft.com/office/drawing/2016/5/14/chartex" xmlns:mc="http://schemas.openxmlformats.org/markup-compatibility/2006" xmlns:aink="http://schemas.microsoft.com/office/drawing/2016/ink" xmlns:am3d="http://schemas.microsoft.com/office/drawing/2017/model3d" xmlns:o="urn:schemas-microsoft-com:office:office" xmlns:r="http://schemas.openxmlformats.org/officeDocument/2006/relationships" xmlns:m="http://schemas.openxmlformats.org/officeDocument/2006/math" xmlns:v="urn:schemas-microsoft-com:vml" xmlns:wp14="http://schemas.microsoft.com/office/word/2010/wordprocessingDrawing" xmlns:wp="http://schemas.openxmlformats.org/drawingml/2006/wordprocessingDrawing" xmlns:w10="urn:schemas-microsoft-com:office:word" xmlns:w="http://schemas.openxmlformats.org/wordprocessingml/2006/main" xmlns:w14="http://schemas.microsoft.com/office/word/2010/wordml" xmlns:w15="http://schemas.microsoft.com/office/word/2012/wordml" xmlns:w16cid="http://schemas.microsoft.com/office/word/2016/wordml/cid" xmlns:w16se="http://schemas.microsoft.com/office/word/2015/wordml/symex" xmlns:wpg="http://schemas.microsoft.com/office/word/2010/wordprocessingGroup" xmlns:wpi="http://schemas.microsoft.com/office/word/2010/wordprocessingInk" xmlns:wne="http://schemas.microsoft.com/office/word/2006/wordml" xmlns:wps="http://schemas.microsoft.com/office/word/2010/wordprocessingShape" mc:Ignorable="w14 w15 w16se w16cid wp14">
+  <w:footnote w:type="separator" w:id="-1">
+    <w:p>
+      <w:pPr>
+        <w:spacing w:line="240" w:lineRule="auto"/>
+      </w:pPr>
+      <w:r>
+        <w:separator/>
+      </w:r>
+    </w:p>
+  </w:footnote>
+  <w:footnote w:type="continuationSeparator" w:id="0">
+    <w:p>
+      <w:pPr>
+        <w:spacing w:line="240" w:lineRule="auto"/>
+      </w:pPr>
+      <w:r>
+        <w:continuationSeparator/>
+      </w:r>
+    </w:p>
+  </w:footnote>
+</w:footnotes>
 </file>
 
 <file path=word/styles.xml><?xml version="1.0" encoding="utf-8"?>
